--- a/Requisitos.docx
+++ b/Requisitos.docx
@@ -45,13 +45,19 @@
         </w:numPr>
       </w:pPr>
       <w:r>
-        <w:t>Cada viagem tem a sua hora de partida, hora de chegada, duração,</w:t>
-      </w:r>
-      <w:r>
-        <w:t xml:space="preserve"> percurso</w:t>
-      </w:r>
-      <w:r>
-        <w:t xml:space="preserve"> e é identificada por um número</w:t>
+        <w:t xml:space="preserve">Cada viagem tem a sua </w:t>
+      </w:r>
+      <w:r>
+        <w:t xml:space="preserve">origem e </w:t>
+      </w:r>
+      <w:r>
+        <w:t xml:space="preserve">hora de partida, </w:t>
+      </w:r>
+      <w:r>
+        <w:t xml:space="preserve">destino e </w:t>
+      </w:r>
+      <w:r>
+        <w:t>hora de chegada, duração e é identificada por um número</w:t>
       </w:r>
     </w:p>
     <w:p>
@@ -63,7 +69,19 @@
         </w:numPr>
       </w:pPr>
       <w:r>
-        <w:t>Um percurso é constituído por estações e tem um sentido associado</w:t>
+        <w:t xml:space="preserve">Uma estação pode </w:t>
+      </w:r>
+      <w:r>
+        <w:t>ser</w:t>
+      </w:r>
+      <w:r>
+        <w:t xml:space="preserve"> </w:t>
+      </w:r>
+      <w:r>
+        <w:t>origem ou destino de várias viagens</w:t>
+      </w:r>
+      <w:r>
+        <w:t xml:space="preserve"> </w:t>
       </w:r>
     </w:p>
     <w:p>
@@ -75,7 +93,13 @@
         </w:numPr>
       </w:pPr>
       <w:r>
-        <w:t>Numa viagem o comboio efetua paragens em todas as estações do percurso</w:t>
+        <w:t xml:space="preserve">Cada comboio é identificado pelo </w:t>
+      </w:r>
+      <w:r>
+        <w:t xml:space="preserve">seu </w:t>
+      </w:r>
+      <w:r>
+        <w:t>número</w:t>
       </w:r>
     </w:p>
     <w:p>
@@ -87,22 +111,7 @@
         </w:numPr>
       </w:pPr>
       <w:r>
-        <w:t>Uma estação pode fazer parte d</w:t>
-      </w:r>
-      <w:r>
-        <w:t>e</w:t>
-      </w:r>
-      <w:r>
-        <w:t xml:space="preserve"> </w:t>
-      </w:r>
-      <w:r>
-        <w:t>percurso</w:t>
-      </w:r>
-      <w:r>
-        <w:t>s</w:t>
-      </w:r>
-      <w:r>
-        <w:t xml:space="preserve"> diferentes </w:t>
+        <w:t>Cada viagem tem um preço base associado</w:t>
       </w:r>
     </w:p>
     <w:p>
@@ -114,13 +123,7 @@
         </w:numPr>
       </w:pPr>
       <w:r>
-        <w:t xml:space="preserve">Cada comboio é identificado pelo </w:t>
-      </w:r>
-      <w:r>
-        <w:t xml:space="preserve">seu </w:t>
-      </w:r>
-      <w:r>
-        <w:t>número</w:t>
+        <w:t xml:space="preserve">Existem dois tipos de classe </w:t>
       </w:r>
     </w:p>
     <w:p>
@@ -132,7 +135,7 @@
         </w:numPr>
       </w:pPr>
       <w:r>
-        <w:t>O cliente pode viajar entre duas quaisquer estações que pertençam ao percurso que o comboio está a efetuar</w:t>
+        <w:t>Para efetuar uma viagem o cliente tem de comprar o bilhete</w:t>
       </w:r>
     </w:p>
     <w:p>
@@ -144,7 +147,7 @@
         </w:numPr>
       </w:pPr>
       <w:r>
-        <w:t>O preço de uma viagem é calculado com base no número de estações percorridas entre a origem e o destino</w:t>
+        <w:t>O cliente aquando do seu registo tem de indicar o nome, email, morada, NIF e password</w:t>
       </w:r>
     </w:p>
     <w:p>
@@ -156,7 +159,16 @@
         </w:numPr>
       </w:pPr>
       <w:r>
-        <w:t>Para efetuar uma viagem o cliente tem de comprar o bilhete</w:t>
+        <w:t>Quando</w:t>
+      </w:r>
+      <w:r>
+        <w:t xml:space="preserve"> a compra </w:t>
+      </w:r>
+      <w:r>
+        <w:t xml:space="preserve">do bilhete </w:t>
+      </w:r>
+      <w:r>
+        <w:t>é efetuada até uma semana antes da data de início da viagem, é aplicado um desconto de 25% sobre o preço do bilhete</w:t>
       </w:r>
     </w:p>
     <w:p>
@@ -168,7 +180,7 @@
         </w:numPr>
       </w:pPr>
       <w:r>
-        <w:t>O cliente aquando do seu registo tem de indicar o nome, email, morada, NIF e password</w:t>
+        <w:t>A um bilhete está associado uma e uma só viagem</w:t>
       </w:r>
     </w:p>
     <w:p>
@@ -180,16 +192,7 @@
         </w:numPr>
       </w:pPr>
       <w:r>
-        <w:t>Quando</w:t>
-      </w:r>
-      <w:r>
-        <w:t xml:space="preserve"> a compra </w:t>
-      </w:r>
-      <w:r>
-        <w:t xml:space="preserve">do bilhete </w:t>
-      </w:r>
-      <w:r>
-        <w:t>é efetuada até uma semana antes da data de início da viagem, é aplicado um desconto de 25% sobre o preço do bilhete</w:t>
+        <w:t>Um bilhete tem sempre associado uma origem e um destino</w:t>
       </w:r>
     </w:p>
     <w:p>
@@ -201,7 +204,15 @@
         </w:numPr>
       </w:pPr>
       <w:r>
-        <w:t>A um bilhete está associado uma e uma só viagem</w:t>
+        <w:t xml:space="preserve">A empresa tem apenas um tipo de comboio, tendo </w:t>
+      </w:r>
+      <w:proofErr w:type="gramStart"/>
+      <w:r>
+        <w:t>este duas classes</w:t>
+      </w:r>
+      <w:proofErr w:type="gramEnd"/>
+      <w:r>
+        <w:t>: Económica e Premium</w:t>
       </w:r>
     </w:p>
     <w:p>
@@ -212,11 +223,6 @@
           <w:numId w:val="1"/>
         </w:numPr>
       </w:pPr>
-      <w:r>
-        <w:t>Um bilhete tem sempre associado uma origem e um destino</w:t>
-      </w:r>
-      <w:bookmarkStart w:id="0" w:name="_GoBack"/>
-      <w:bookmarkEnd w:id="0"/>
     </w:p>
     <w:p>
       <w:pPr>
@@ -224,6 +230,8 @@
           <w:tab w:val="left" w:pos="2730"/>
         </w:tabs>
       </w:pPr>
+      <w:bookmarkStart w:id="0" w:name="_GoBack"/>
+      <w:bookmarkEnd w:id="0"/>
     </w:p>
     <w:p>
       <w:pPr>
@@ -426,6 +434,7 @@
         </w:tabs>
       </w:pPr>
       <w:r>
+        <w:lastRenderedPageBreak/>
         <w:t>Administração</w:t>
       </w:r>
     </w:p>
